--- a/前端培训/奇技淫巧/js中逗号分割符的运算特效.docx
+++ b/前端培训/奇技淫巧/js中逗号分割符的运算特效.docx
@@ -5,30 +5,38 @@
     <w:p>
       <w:pPr>
         <w:rPr>
-          <w:rFonts w:hint="eastAsia"/>
+          <w:rFonts w:ascii="微软雅黑" w:hAnsi="微软雅黑"/>
         </w:rPr>
       </w:pPr>
       <w:r>
+        <w:rPr>
+          <w:rFonts w:ascii="微软雅黑" w:hAnsi="微软雅黑"/>
+        </w:rPr>
         <w:t xml:space="preserve"> var a =(1,2,3,4);alert(a);// 4     </w:t>
       </w:r>
     </w:p>
     <w:p>
       <w:pPr>
         <w:rPr>
-          <w:rFonts w:hint="eastAsia"/>
+          <w:rFonts w:ascii="微软雅黑" w:hAnsi="微软雅黑"/>
         </w:rPr>
       </w:pPr>
       <w:r>
-        <w:t> var a = 1,2,3,4;//</w:t>
-      </w:r>
-      <w:r>
-        <w:t>报错</w:t>
+        <w:rPr>
+          <w:rFonts w:ascii="微软雅黑" w:hAnsi="微软雅黑"/>
+        </w:rPr>
+        <w:t> var a = 1,2,3,4;//报错</w:t>
       </w:r>
     </w:p>
     <w:p>
+      <w:pPr>
+        <w:rPr>
+          <w:rFonts w:ascii="微软雅黑" w:hAnsi="微软雅黑"/>
+        </w:rPr>
+      </w:pPr>
       <w:r>
         <w:rPr>
-          <w:rFonts w:hint="eastAsia"/>
+          <w:rFonts w:ascii="微软雅黑" w:hAnsi="微软雅黑" w:hint="eastAsia"/>
         </w:rPr>
         <w:t>或者</w:t>
       </w:r>
@@ -36,32 +44,51 @@
     <w:p>
       <w:pPr>
         <w:rPr>
-          <w:rFonts w:hint="eastAsia"/>
+          <w:rFonts w:ascii="微软雅黑" w:hAnsi="微软雅黑"/>
         </w:rPr>
       </w:pPr>
-      <w:bookmarkStart w:id="0" w:name="_GoBack"/>
-      <w:bookmarkEnd w:id="0"/>
       <w:r>
+        <w:rPr>
+          <w:rFonts w:ascii="微软雅黑" w:hAnsi="微软雅黑"/>
+        </w:rPr>
         <w:t>v</w:t>
       </w:r>
       <w:r>
         <w:rPr>
-          <w:rFonts w:hint="eastAsia"/>
-        </w:rPr>
-        <w:t>ar a</w:t>
-      </w:r>
-      <w:r>
-        <w:rPr>
-          <w:rFonts w:hint="eastAsia"/>
-        </w:rPr>
-        <w:t>；</w:t>
+          <w:rFonts w:ascii="微软雅黑" w:hAnsi="微软雅黑" w:hint="eastAsia"/>
+        </w:rPr>
+        <w:t>ar a；</w:t>
       </w:r>
     </w:p>
     <w:p>
+      <w:pPr>
+        <w:rPr>
+          <w:rFonts w:ascii="微软雅黑" w:hAnsi="微软雅黑" w:hint="eastAsia"/>
+        </w:rPr>
+      </w:pPr>
       <w:r>
+        <w:rPr>
+          <w:rFonts w:ascii="微软雅黑" w:hAnsi="微软雅黑"/>
+        </w:rPr>
         <w:t>a = 1,2,3,4  // =&gt; a == 4</w:t>
       </w:r>
+      <w:bookmarkStart w:id="0" w:name="_GoBack"/>
+      <w:bookmarkEnd w:id="0"/>
     </w:p>
+    <w:p>
+      <w:pPr>
+        <w:rPr>
+          <w:rFonts w:ascii="微软雅黑" w:hAnsi="微软雅黑" w:hint="eastAsia"/>
+        </w:rPr>
+      </w:pPr>
+      <w:r>
+        <w:rPr>
+          <w:rFonts w:ascii="微软雅黑" w:hAnsi="微软雅黑" w:hint="eastAsia"/>
+        </w:rPr>
+        <w:t>（1，2，3，4）是一个运算表达式，返回最后的结果，这里最后一步的运算是4，结果返回的就是 4；</w:t>
+      </w:r>
+    </w:p>
+    <w:p/>
     <w:sectPr>
       <w:pgSz w:w="11906" w:h="16838"/>
       <w:pgMar w:top="1440" w:right="1800" w:bottom="1440" w:left="1800" w:header="851" w:footer="992" w:gutter="0"/>
